--- a/mt-doc/OpisRozwiazania.docx
+++ b/mt-doc/OpisRozwiazania.docx
@@ -26,6 +26,15 @@
       <w:r>
         <w:t xml:space="preserve">Mapa miasta, składająca się przede wszystkich z ulic i skrzyżowań, została zaimplementowana w postaci grafu skierowanego, w którym ulice stanowią krawędzie, a skrzyżowania – wierzchołki grafu (przy czym dla ulic jednokierunkowych, ścieżka od jednego wierzchołka do drugiego jest możliwa do przejścia tylko zgodnie z kierunkiem ruchu na danej ulicy). </w:t>
       </w:r>
+      <w:r>
+        <w:t xml:space="preserve">Rys. 1. przedstawia </w:t>
+      </w:r>
+      <w:r>
+        <w:t>przykła</w:t>
+      </w:r>
+      <w:r>
+        <w:t>dowy fragment mapy, na którym naniesiono strukturę grafu.</w:t>
+      </w:r>
     </w:p>
     <w:p>
       <w:pPr>
@@ -36,27 +45,93 @@
     <w:p>
       <w:pPr>
         <w:contextualSpacing/>
-        <w:jc w:val="both"/>
-        <w:rPr>
-          <w:color w:val="FF0000"/>
-        </w:rPr>
-      </w:pPr>
-      <w:r>
-        <w:rPr>
-          <w:color w:val="FF0000"/>
-        </w:rPr>
-        <w:t>TU WSTAWIĆ FRAGMENT MAPY I ODWZOROWANIE W POSTACI GRAFU</w:t>
+        <w:jc w:val="center"/>
+      </w:pPr>
+      <w:r>
+        <w:rPr>
+          <w:noProof/>
+          <w:lang w:eastAsia="pl-PL"/>
+        </w:rPr>
+        <w:drawing>
+          <wp:inline distT="0" distB="0" distL="0" distR="0">
+            <wp:extent cx="3834000" cy="3218400"/>
+            <wp:effectExtent l="0" t="0" r="0" b="1270"/>
+            <wp:docPr id="2" name="Picture 2"/>
+            <wp:cNvGraphicFramePr>
+              <a:graphicFrameLocks xmlns:a="http://schemas.openxmlformats.org/drawingml/2006/main" noChangeAspect="1"/>
+            </wp:cNvGraphicFramePr>
+            <a:graphic xmlns:a="http://schemas.openxmlformats.org/drawingml/2006/main">
+              <a:graphicData uri="http://schemas.openxmlformats.org/drawingml/2006/picture">
+                <pic:pic xmlns:pic="http://schemas.openxmlformats.org/drawingml/2006/picture">
+                  <pic:nvPicPr>
+                    <pic:cNvPr id="0" name="Picture 2"/>
+                    <pic:cNvPicPr>
+                      <a:picLocks noChangeAspect="1" noChangeArrowheads="1"/>
+                    </pic:cNvPicPr>
+                  </pic:nvPicPr>
+                  <pic:blipFill>
+                    <a:blip r:embed="rId5">
+                      <a:extLst>
+                        <a:ext uri="{28A0092B-C50C-407E-A947-70E740481C1C}">
+                          <a14:useLocalDpi xmlns:a14="http://schemas.microsoft.com/office/drawing/2010/main" val="0"/>
+                        </a:ext>
+                      </a:extLst>
+                    </a:blip>
+                    <a:srcRect/>
+                    <a:stretch>
+                      <a:fillRect/>
+                    </a:stretch>
+                  </pic:blipFill>
+                  <pic:spPr bwMode="auto">
+                    <a:xfrm>
+                      <a:off x="0" y="0"/>
+                      <a:ext cx="3834000" cy="3218400"/>
+                    </a:xfrm>
+                    <a:prstGeom prst="rect">
+                      <a:avLst/>
+                    </a:prstGeom>
+                    <a:noFill/>
+                    <a:ln>
+                      <a:noFill/>
+                    </a:ln>
+                  </pic:spPr>
+                </pic:pic>
+              </a:graphicData>
+            </a:graphic>
+          </wp:inline>
+        </w:drawing>
       </w:r>
     </w:p>
     <w:p>
       <w:pPr>
         <w:contextualSpacing/>
-        <w:jc w:val="both"/>
-      </w:pPr>
+        <w:jc w:val="center"/>
+      </w:pPr>
+      <w:r>
+        <w:t>Rys. 1. Fragment mapy z naniesioną strukturą grafu</w:t>
+      </w:r>
+      <w:r>
+        <w:t xml:space="preserve"> </w:t>
+      </w:r>
     </w:p>
     <w:p>
       <w:pPr>
         <w:contextualSpacing/>
+        <w:jc w:val="center"/>
+      </w:pPr>
+      <w:r>
+        <w:t>(Źródło: maps.google.com, opracowanie własne)</w:t>
+      </w:r>
+    </w:p>
+    <w:p>
+      <w:pPr>
+        <w:contextualSpacing/>
+        <w:jc w:val="both"/>
+      </w:pPr>
+    </w:p>
+    <w:p>
+      <w:pPr>
+        <w:contextualSpacing/>
         <w:jc w:val="both"/>
       </w:pPr>
       <w:r>
@@ -105,7 +180,11 @@
         <w:jc w:val="both"/>
       </w:pPr>
       <w:r>
-        <w:t xml:space="preserve">Punktem startowym algorytmu jest macierz H, dla której na przecięciu wiersza i oraz kolumny j znajduje się wartość k oznaczająca długość krawędzi łączącej wierzchołki i oraz j. Jeżeli taka krawędź nie istnieje, to wartość w tym miejscu wynosi </w:t>
+        <w:t xml:space="preserve">Punktem startowym algorytmu jest macierz H, dla której na przecięciu wiersza i oraz kolumny j znajduje się wartość k oznaczająca długość krawędzi łączącej wierzchołki i oraz j. Jeżeli taka krawędź </w:t>
+      </w:r>
+      <w:r>
+        <w:lastRenderedPageBreak/>
+        <w:t xml:space="preserve">nie istnieje, to wartość w tym miejscu wynosi </w:t>
       </w:r>
       <w:r>
         <w:rPr>
@@ -430,24 +509,37 @@
         <w:jc w:val="both"/>
         <w:rPr>
           <w:rFonts w:ascii="Courier" w:hAnsi="Courier"/>
-        </w:rPr>
-      </w:pPr>
-      <w:r>
-        <w:rPr>
-          <w:rFonts w:ascii="Courier" w:hAnsi="Courier"/>
-        </w:rPr>
-        <w:t>if s</w:t>
+          <w:lang w:val="en-US"/>
+        </w:rPr>
+      </w:pPr>
+      <w:proofErr w:type="gramStart"/>
+      <w:r>
+        <w:rPr>
+          <w:rFonts w:ascii="Courier" w:hAnsi="Courier"/>
+          <w:lang w:val="en-US"/>
+        </w:rPr>
+        <w:t>if</w:t>
+      </w:r>
+      <w:proofErr w:type="gramEnd"/>
+      <w:r>
+        <w:rPr>
+          <w:rFonts w:ascii="Courier" w:hAnsi="Courier"/>
+          <w:lang w:val="en-US"/>
+        </w:rPr>
+        <w:t xml:space="preserve"> s</w:t>
       </w:r>
       <w:r>
         <w:rPr>
           <w:rFonts w:ascii="Courier" w:hAnsi="Courier"/>
           <w:vertAlign w:val="subscript"/>
+          <w:lang w:val="en-US"/>
         </w:rPr>
         <w:t>ab</w:t>
       </w:r>
       <w:r>
         <w:rPr>
           <w:rFonts w:ascii="Courier" w:hAnsi="Courier"/>
+          <w:lang w:val="en-US"/>
         </w:rPr>
         <w:t xml:space="preserve"> != nil then</w:t>
       </w:r>
@@ -462,14 +554,49 @@
         <w:jc w:val="both"/>
         <w:rPr>
           <w:rFonts w:ascii="Courier" w:hAnsi="Courier"/>
-        </w:rPr>
-      </w:pPr>
-      <w:r>
-        <w:rPr>
-          <w:rFonts w:ascii="Courier" w:hAnsi="Courier"/>
+          <w:lang w:val="en-US"/>
+        </w:rPr>
+      </w:pPr>
+      <w:r>
+        <w:rPr>
+          <w:rFonts w:ascii="Courier" w:hAnsi="Courier"/>
+          <w:lang w:val="en-US"/>
         </w:rPr>
         <w:tab/>
-        <w:t>Pokaż(a,b)</w:t>
+      </w:r>
+      <w:proofErr w:type="spellStart"/>
+      <w:proofErr w:type="gramStart"/>
+      <w:r>
+        <w:rPr>
+          <w:rFonts w:ascii="Courier" w:hAnsi="Courier"/>
+          <w:lang w:val="en-US"/>
+        </w:rPr>
+        <w:t>Pokaż</w:t>
+      </w:r>
+      <w:proofErr w:type="spellEnd"/>
+      <w:r>
+        <w:rPr>
+          <w:rFonts w:ascii="Courier" w:hAnsi="Courier"/>
+          <w:lang w:val="en-US"/>
+        </w:rPr>
+        <w:t>(</w:t>
+      </w:r>
+      <w:proofErr w:type="spellStart"/>
+      <w:proofErr w:type="gramEnd"/>
+      <w:r>
+        <w:rPr>
+          <w:rFonts w:ascii="Courier" w:hAnsi="Courier"/>
+          <w:lang w:val="en-US"/>
+        </w:rPr>
+        <w:t>a,b</w:t>
+      </w:r>
+      <w:proofErr w:type="spellEnd"/>
+      <w:r>
+        <w:rPr>
+          <w:rFonts w:ascii="Courier" w:hAnsi="Courier"/>
+          <w:lang w:val="en-US"/>
+        </w:rPr>
+        <w:t>)</w:t>
       </w:r>
     </w:p>
     <w:p>
@@ -487,8 +614,14 @@
       <w:r>
         <w:rPr>
           <w:rFonts w:ascii="Courier" w:hAnsi="Courier"/>
+          <w:lang w:val="en-US"/>
         </w:rPr>
         <w:tab/>
+      </w:r>
+      <w:r>
+        <w:rPr>
+          <w:rFonts w:ascii="Courier" w:hAnsi="Courier"/>
+        </w:rPr>
         <w:t>print(b)</w:t>
       </w:r>
     </w:p>
@@ -508,7 +641,6 @@
         <w:rPr>
           <w:rFonts w:ascii="Courier" w:hAnsi="Courier"/>
         </w:rPr>
-        <w:lastRenderedPageBreak/>
         <w:t>else nie istnieje ścieżka z a do b</w:t>
       </w:r>
     </w:p>
@@ -564,19 +696,42 @@
         <w:jc w:val="both"/>
         <w:rPr>
           <w:rFonts w:ascii="Courier" w:hAnsi="Courier"/>
-        </w:rPr>
-      </w:pPr>
-      <w:r>
-        <w:rPr>
-          <w:rFonts w:ascii="Courier" w:hAnsi="Courier"/>
+          <w:lang w:val="en-US"/>
+        </w:rPr>
+      </w:pPr>
+      <w:proofErr w:type="spellStart"/>
+      <w:proofErr w:type="gramStart"/>
+      <w:r>
+        <w:rPr>
+          <w:rFonts w:ascii="Courier" w:hAnsi="Courier"/>
+          <w:lang w:val="en-US"/>
         </w:rPr>
         <w:t>Pokaż</w:t>
       </w:r>
-      <w:r>
-        <w:rPr>
-          <w:rFonts w:ascii="Courier" w:hAnsi="Courier"/>
-        </w:rPr>
-        <w:t>(i,j)</w:t>
+      <w:proofErr w:type="spellEnd"/>
+      <w:r>
+        <w:rPr>
+          <w:rFonts w:ascii="Courier" w:hAnsi="Courier"/>
+          <w:lang w:val="en-US"/>
+        </w:rPr>
+        <w:t>(</w:t>
+      </w:r>
+      <w:proofErr w:type="spellStart"/>
+      <w:proofErr w:type="gramEnd"/>
+      <w:r>
+        <w:rPr>
+          <w:rFonts w:ascii="Courier" w:hAnsi="Courier"/>
+          <w:lang w:val="en-US"/>
+        </w:rPr>
+        <w:t>i,j</w:t>
+      </w:r>
+      <w:proofErr w:type="spellEnd"/>
+      <w:r>
+        <w:rPr>
+          <w:rFonts w:ascii="Courier" w:hAnsi="Courier"/>
+          <w:lang w:val="en-US"/>
+        </w:rPr>
+        <w:t>)</w:t>
       </w:r>
     </w:p>
     <w:p>
@@ -589,22 +744,49 @@
         <w:jc w:val="both"/>
         <w:rPr>
           <w:rFonts w:ascii="Courier" w:hAnsi="Courier"/>
-        </w:rPr>
-      </w:pPr>
-      <w:r>
-        <w:rPr>
-          <w:rFonts w:ascii="Courier" w:hAnsi="Courier"/>
+          <w:lang w:val="en-US"/>
+        </w:rPr>
+      </w:pPr>
+      <w:r>
+        <w:rPr>
+          <w:rFonts w:ascii="Courier" w:hAnsi="Courier"/>
+          <w:lang w:val="en-US"/>
         </w:rPr>
         <w:tab/>
-        <w:t>k := s</w:t>
+      </w:r>
+      <w:proofErr w:type="gramStart"/>
+      <w:r>
+        <w:rPr>
+          <w:rFonts w:ascii="Courier" w:hAnsi="Courier"/>
+          <w:lang w:val="en-US"/>
+        </w:rPr>
+        <w:t>k</w:t>
+      </w:r>
+      <w:proofErr w:type="gramEnd"/>
+      <w:r>
+        <w:rPr>
+          <w:rFonts w:ascii="Courier" w:hAnsi="Courier"/>
+          <w:lang w:val="en-US"/>
+        </w:rPr>
+        <w:t xml:space="preserve"> := </w:t>
+      </w:r>
+      <w:proofErr w:type="spellStart"/>
+      <w:r>
+        <w:rPr>
+          <w:rFonts w:ascii="Courier" w:hAnsi="Courier"/>
+          <w:lang w:val="en-US"/>
+        </w:rPr>
+        <w:t>s</w:t>
       </w:r>
       <w:r>
         <w:rPr>
           <w:rFonts w:ascii="Courier" w:hAnsi="Courier"/>
           <w:vertAlign w:val="subscript"/>
+          <w:lang w:val="en-US"/>
         </w:rPr>
         <w:t>ij</w:t>
       </w:r>
+      <w:proofErr w:type="spellEnd"/>
     </w:p>
     <w:p>
       <w:pPr>
@@ -622,15 +804,41 @@
       <w:r>
         <w:rPr>
           <w:rFonts w:ascii="Courier" w:hAnsi="Courier"/>
+          <w:lang w:val="en-US"/>
         </w:rPr>
         <w:tab/>
       </w:r>
-      <w:r>
-        <w:rPr>
-          <w:rFonts w:ascii="Courier" w:hAnsi="Courier"/>
-          <w:lang w:val="en-US"/>
-        </w:rPr>
-        <w:t>if i = k then print(k)</w:t>
+      <w:proofErr w:type="gramStart"/>
+      <w:r>
+        <w:rPr>
+          <w:rFonts w:ascii="Courier" w:hAnsi="Courier"/>
+          <w:lang w:val="en-US"/>
+        </w:rPr>
+        <w:t>if</w:t>
+      </w:r>
+      <w:proofErr w:type="gramEnd"/>
+      <w:r>
+        <w:rPr>
+          <w:rFonts w:ascii="Courier" w:hAnsi="Courier"/>
+          <w:lang w:val="en-US"/>
+        </w:rPr>
+        <w:t xml:space="preserve"> </w:t>
+      </w:r>
+      <w:proofErr w:type="spellStart"/>
+      <w:r>
+        <w:rPr>
+          <w:rFonts w:ascii="Courier" w:hAnsi="Courier"/>
+          <w:lang w:val="en-US"/>
+        </w:rPr>
+        <w:t>i</w:t>
+      </w:r>
+      <w:proofErr w:type="spellEnd"/>
+      <w:r>
+        <w:rPr>
+          <w:rFonts w:ascii="Courier" w:hAnsi="Courier"/>
+          <w:lang w:val="en-US"/>
+        </w:rPr>
+        <w:t xml:space="preserve"> = k then print(k)</w:t>
       </w:r>
     </w:p>
     <w:p>
@@ -643,7 +851,6 @@
         <w:jc w:val="both"/>
         <w:rPr>
           <w:rFonts w:ascii="Courier" w:hAnsi="Courier"/>
-          <w:lang w:val="en-US"/>
         </w:rPr>
       </w:pPr>
       <w:r>
@@ -652,6 +859,11 @@
           <w:lang w:val="en-US"/>
         </w:rPr>
         <w:tab/>
+      </w:r>
+      <w:r>
+        <w:rPr>
+          <w:rFonts w:ascii="Courier" w:hAnsi="Courier"/>
+        </w:rPr>
         <w:t>else Pokaż(i,k)</w:t>
       </w:r>
     </w:p>
@@ -665,13 +877,11 @@
         <w:jc w:val="both"/>
         <w:rPr>
           <w:rFonts w:ascii="Courier" w:hAnsi="Courier"/>
-          <w:lang w:val="en-US"/>
-        </w:rPr>
-      </w:pPr>
-      <w:r>
-        <w:rPr>
-          <w:rFonts w:ascii="Courier" w:hAnsi="Courier"/>
-          <w:lang w:val="en-US"/>
+        </w:rPr>
+      </w:pPr>
+      <w:r>
+        <w:rPr>
+          <w:rFonts w:ascii="Courier" w:hAnsi="Courier"/>
         </w:rPr>
         <w:tab/>
         <w:t>Pokaż(k+1,j)</w:t>
@@ -685,9 +895,6 @@
         <w:spacing w:after="0" w:line="240" w:lineRule="auto"/>
         <w:ind w:left="2832"/>
         <w:jc w:val="both"/>
-        <w:rPr>
-          <w:lang w:val="en-US"/>
-        </w:rPr>
       </w:pPr>
     </w:p>
     <w:p>
@@ -747,19 +954,176 @@
       </w:r>
       <w:r>
         <w:t>), poprzez konieczność przechowywania macierzy o rozmiarze n x n na potrzeby wyznaczania odległości i ścieżki, aż do przymusu pełnego przeliczania algorytmu po dokonaniu jakichkolwiek zmian w postaci grafu. Na etapie realizacji niniejszej pracy stwierdzono jednak, że problemy te nie są aż tak istotną przeszkodą, aby rezygnować z tego algorytmu na rzecz innego, który miałby każdorazowo od nowa wyznaczać trasę.</w:t>
+      </w:r>
+    </w:p>
+    <w:p>
+      <w:pPr>
+        <w:pStyle w:val="Heading3"/>
+      </w:pPr>
+      <w:r>
+        <w:t>3.2 Mechanizm zarządzania uprawnieniami użytkowników</w:t>
+      </w:r>
+    </w:p>
+    <w:p>
+      <w:pPr>
+        <w:contextualSpacing/>
+        <w:jc w:val="both"/>
+      </w:pPr>
+      <w:r>
+        <w:t>Oprócz algorytmu grafowego, który jest „sercem” aplikacji, należało także zaim</w:t>
+      </w:r>
+      <w:r>
+        <w:t xml:space="preserve">plementować kilka </w:t>
+      </w:r>
+      <w:r>
+        <w:t>mechanizmów</w:t>
+      </w:r>
+      <w:r>
+        <w:t xml:space="preserve">, które ułatwią użytkowanie programu. Jednym z nich jest kontrola uprawnień użytkowników, polegająca na ograniczeniu dostępu do poszczególnych funkcjonalności. </w:t>
+      </w:r>
+    </w:p>
+    <w:p>
+      <w:pPr>
+        <w:contextualSpacing/>
+        <w:jc w:val="both"/>
+      </w:pPr>
+      <w:r>
+        <w:lastRenderedPageBreak/>
+        <w:t xml:space="preserve">Podstawową formą ograniczenia dostępu jest konieczność zalogowania się, aby móc korzystać z aplikacji. </w:t>
+      </w:r>
+      <w:r>
+        <w:t xml:space="preserve">Dzięki temu, nie będzie możliwości uzyskania nieatoryzowanego dostępu do żadnej z funkcjonalności systemu. </w:t>
+      </w:r>
+    </w:p>
+    <w:p>
+      <w:pPr>
+        <w:contextualSpacing/>
+        <w:jc w:val="both"/>
+      </w:pPr>
+      <w:r>
+        <w:t xml:space="preserve">Oprócz tego, w zakresie zalogowanych użytkowników, można podzielić ich na grupy dysponujące różnym zestawem uprawnień. </w:t>
+      </w:r>
+      <w:r>
+        <w:t xml:space="preserve">Można także pozostawić pewien ograniczony zakres funkcjonalności dostępny dla niezalogowanych użytkowników. Ten właśnie model został zaimplementowany w aplikacji będącej przedmiotem niniejszej pracy. </w:t>
+      </w:r>
+    </w:p>
+    <w:p>
+      <w:pPr>
+        <w:contextualSpacing/>
+        <w:jc w:val="both"/>
+      </w:pPr>
+      <w:r>
+        <w:t>Użytkownik niezalogowany może korzystać jedynie z modułu klienta – aplikacji desktopowej służącej do zamówienia taksówki. Po zalogowaniu się, użytkownik będący klientem może uzyskać dostęp do bardziej szczegółowych opcji zamówienia, może także przeglądać dane swojego konta. Z kolei, jeżeli użytkownik jest taksówkarzem, zostaje mu udostępniony oddzielny panel zawierający niezbędne informacje.</w:t>
+      </w:r>
+    </w:p>
+    <w:p>
+      <w:pPr>
+        <w:contextualSpacing/>
+        <w:jc w:val="both"/>
+      </w:pPr>
+      <w:r>
+        <w:t xml:space="preserve">Część aplikacji dostępna przez przeglądarkę internetową jest implementacją modułu dyspozytora. </w:t>
+      </w:r>
+      <w:r>
+        <w:t xml:space="preserve">Zalogować się do niej mogą jedynie użytkownicy będący dyspozytorami bądź użytkownik – szef korporacji. Pozostali użytkownicy, pomimo posiadania konta w systemie, nie mogą uzyskać dostępu do tej części aplikacji. Również w tej części systemu zakres dostępnych do wykonania operacji zależy od uprawnień użytkownika. </w:t>
+      </w:r>
+    </w:p>
+    <w:p>
+      <w:pPr>
+        <w:contextualSpacing/>
+        <w:jc w:val="both"/>
+      </w:pPr>
+      <w:r>
+        <w:t>Poszczególne uprawnienia zostały opisane w pojedynczej tabeli bazy danych. Kolejna tabela zawiera przyporządkowanie uprawnień do roli. „Rola” w tym kontekście jest zestawem uprawnień. Osobna tabela przechowuje przypisanie ról do użytkowników.</w:t>
+      </w:r>
+      <w:r>
+        <w:t xml:space="preserve"> Schemat powiązań tabel w bazie danych obrazujący powyższy opis został przedstawiony na rysunku 2. </w:t>
+      </w:r>
+    </w:p>
+    <w:p>
+      <w:pPr>
+        <w:contextualSpacing/>
+        <w:jc w:val="both"/>
+      </w:pPr>
+    </w:p>
+    <w:p>
+      <w:pPr>
+        <w:contextualSpacing/>
+        <w:jc w:val="both"/>
+      </w:pPr>
+      <w:r>
+        <w:drawing>
+          <wp:inline distT="0" distB="0" distL="0" distR="0" wp14:anchorId="3B5D1EA7" wp14:editId="3C8677DB">
+            <wp:extent cx="5760720" cy="2979577"/>
+            <wp:effectExtent l="0" t="0" r="0" b="0"/>
+            <wp:docPr id="1" name="Picture 1"/>
+            <wp:cNvGraphicFramePr>
+              <a:graphicFrameLocks xmlns:a="http://schemas.openxmlformats.org/drawingml/2006/main" noChangeAspect="1"/>
+            </wp:cNvGraphicFramePr>
+            <a:graphic xmlns:a="http://schemas.openxmlformats.org/drawingml/2006/main">
+              <a:graphicData uri="http://schemas.openxmlformats.org/drawingml/2006/picture">
+                <pic:pic xmlns:pic="http://schemas.openxmlformats.org/drawingml/2006/picture">
+                  <pic:nvPicPr>
+                    <pic:cNvPr id="0" name=""/>
+                    <pic:cNvPicPr/>
+                  </pic:nvPicPr>
+                  <pic:blipFill>
+                    <a:blip r:embed="rId6"/>
+                    <a:stretch>
+                      <a:fillRect/>
+                    </a:stretch>
+                  </pic:blipFill>
+                  <pic:spPr>
+                    <a:xfrm>
+                      <a:off x="0" y="0"/>
+                      <a:ext cx="5760720" cy="2979577"/>
+                    </a:xfrm>
+                    <a:prstGeom prst="rect">
+                      <a:avLst/>
+                    </a:prstGeom>
+                  </pic:spPr>
+                </pic:pic>
+              </a:graphicData>
+            </a:graphic>
+          </wp:inline>
+        </w:drawing>
+      </w:r>
+    </w:p>
+    <w:p>
+      <w:pPr>
+        <w:contextualSpacing/>
+        <w:jc w:val="center"/>
+      </w:pPr>
+      <w:r>
+        <w:t xml:space="preserve">Rys. 2. Schemat bazy danych dotyczący ról i uprawnień użytkowników </w:t>
+      </w:r>
+    </w:p>
+    <w:p>
+      <w:pPr>
+        <w:contextualSpacing/>
+        <w:jc w:val="center"/>
+      </w:pPr>
+      <w:r>
+        <w:t>(opracowanie własne)</w:t>
+      </w:r>
+    </w:p>
+    <w:p>
+      <w:pPr>
+        <w:contextualSpacing/>
+        <w:jc w:val="center"/>
+      </w:pPr>
+    </w:p>
+    <w:p>
+      <w:pPr>
+        <w:contextualSpacing/>
+        <w:jc w:val="both"/>
+      </w:pPr>
+      <w:r>
+        <w:t>Przyjęto, że poszczególni użytkownicy, posiadający dane role, mają w ich zakresie takie same uprawnienia. Podczas realizacji opisywanego systemu nie pojawiła się konieczność przypisywania użytkownikom indywidualnych uprawnień do jakiejkolwiek części systemu.</w:t>
       </w:r>
       <w:bookmarkStart w:id="0" w:name="_GoBack"/>
       <w:bookmarkEnd w:id="0"/>
     </w:p>
-    <w:p>
-      <w:pPr>
-        <w:pStyle w:val="Heading3"/>
-      </w:pPr>
-      <w:r>
-        <w:t>3.2 Mechanizm zarządzania uprawnieniami użytkowników</w:t>
-      </w:r>
-    </w:p>
-    <w:p/>
     <w:sectPr>
       <w:pgSz w:w="11906" w:h="16838"/>
       <w:pgMar w:top="1417" w:right="1417" w:bottom="1417" w:left="1417" w:header="708" w:footer="708" w:gutter="0"/>

--- a/mt-doc/OpisRozwiazania.docx
+++ b/mt-doc/OpisRozwiazania.docx
@@ -6,6 +6,8 @@
       <w:pPr>
         <w:pStyle w:val="Heading2"/>
       </w:pPr>
+      <w:bookmarkStart w:id="0" w:name="_GoBack"/>
+      <w:bookmarkEnd w:id="0"/>
       <w:r>
         <w:t>3. Opis proponowanego rozwiązania</w:t>
       </w:r>
@@ -165,7 +167,13 @@
         <w:t>Wiedząc o powyższych cechach systemu, wybrano algorytm Floyda-Warshalla. Pozwala on na wyznaczenie ścieżek pomiędzy wszystkimi parami wierzchołków grafu (o ile takie połączenie istnieje). Zapamiętanie wyznaczonych ścieżek pozwala na natychmiastowe podanie drogi łączącej dwa wierzchołki</w:t>
       </w:r>
       <w:r>
-        <w:t>. Algorytm ten został szczegółowo zaprezentowany w książce „Grafy i rekurencji” J. Mareckiego [3], poniżej zostanie jedynie pokrótce przedstawiony w postaci pseudo-kodu</w:t>
+        <w:t xml:space="preserve">. Algorytm ten został szczegółowo zaprezentowany w </w:t>
+      </w:r>
+      <w:r>
+        <w:t>publikacji „Grafy i rekurencje</w:t>
+      </w:r>
+      <w:r>
+        <w:t>” J. Mareckiego [3], poniżej zostanie jedynie pokrótce przedstawiony w postaci pseudo-kodu</w:t>
       </w:r>
       <w:r>
         <w:t>.</w:t>
@@ -464,7 +472,16 @@
         <w:t xml:space="preserve">Listing 1. </w:t>
       </w:r>
       <w:r>
-        <w:t>Algortym Floyda-Warshalla w postaci pseudokodu [3]</w:t>
+        <w:t>Algor</w:t>
+      </w:r>
+      <w:r>
+        <w:t>y</w:t>
+      </w:r>
+      <w:r>
+        <w:t>t</w:t>
+      </w:r>
+      <w:r>
+        <w:t>m Floyda-Warshalla w postaci pseudokodu [3]</w:t>
       </w:r>
     </w:p>
     <w:p>
@@ -674,7 +691,13 @@
         <w:jc w:val="both"/>
       </w:pPr>
       <w:r>
-        <w:t>Funkcja rekurencyjna Pokaż(x,y) została zdefiniowana jak nżej:</w:t>
+        <w:t>Funkcja rekurencyjna Pokaż(x,y) została zdefiniowana jak n</w:t>
+      </w:r>
+      <w:r>
+        <w:t>i</w:t>
+      </w:r>
+      <w:r>
+        <w:t>żej:</w:t>
       </w:r>
     </w:p>
     <w:p>
@@ -932,7 +955,13 @@
         <w:jc w:val="both"/>
       </w:pPr>
       <w:r>
-        <w:t xml:space="preserve">Funkcja ta wypisuje kolejne wierzchołki znalezionej ścieżki. Cały algorytm można zmodyfikować w ten sposób, aby po wyznaczeniu macierzy D – odległości i macierzy S – poprzedników, zapamiętywać ściezki wyznaczone metodą jak na listingu 2. Dzięki temu, oprócz początkowego wyliczenia, całe działanie algorytmu ograniczy się jedynie do zwracania wcześniej wyznaczonych ścieżek. Taki sposób działania pozwala na natychmiastowe podawanie trasy przejazdu. </w:t>
+        <w:t xml:space="preserve">Funkcja ta wypisuje kolejne wierzchołki znalezionej ścieżki. Cały algorytm można zmodyfikować w ten sposób, aby po wyznaczeniu macierzy D – odległości i macierzy S – </w:t>
+      </w:r>
+      <w:r>
+        <w:t>poprzedników, zapamiętywać ścież</w:t>
+      </w:r>
+      <w:r>
+        <w:t xml:space="preserve">ki wyznaczone metodą jak na listingu 2. Dzięki temu, oprócz początkowego wyliczenia, całe działanie algorytmu ograniczy się jedynie do zwracania wcześniej wyznaczonych ścieżek. Taki sposób działania pozwala na natychmiastowe podawanie trasy przejazdu. </w:t>
       </w:r>
     </w:p>
     <w:p>
@@ -992,7 +1021,13 @@
         <w:t xml:space="preserve">Podstawową formą ograniczenia dostępu jest konieczność zalogowania się, aby móc korzystać z aplikacji. </w:t>
       </w:r>
       <w:r>
-        <w:t xml:space="preserve">Dzięki temu, nie będzie możliwości uzyskania nieatoryzowanego dostępu do żadnej z funkcjonalności systemu. </w:t>
+        <w:t>Dzięki temu, nie będzie możliwości uzyskania niea</w:t>
+      </w:r>
+      <w:r>
+        <w:t>u</w:t>
+      </w:r>
+      <w:r>
+        <w:t xml:space="preserve">toryzowanego dostępu do żadnej z funkcjonalności systemu. </w:t>
       </w:r>
     </w:p>
     <w:p>
@@ -1052,6 +1087,10 @@
         <w:jc w:val="both"/>
       </w:pPr>
       <w:r>
+        <w:rPr>
+          <w:noProof/>
+          <w:lang w:eastAsia="pl-PL"/>
+        </w:rPr>
         <w:drawing>
           <wp:inline distT="0" distB="0" distL="0" distR="0" wp14:anchorId="3B5D1EA7" wp14:editId="3C8677DB">
             <wp:extent cx="5760720" cy="2979577"/>
@@ -1121,8 +1160,6 @@
       <w:r>
         <w:t>Przyjęto, że poszczególni użytkownicy, posiadający dane role, mają w ich zakresie takie same uprawnienia. Podczas realizacji opisywanego systemu nie pojawiła się konieczność przypisywania użytkownikom indywidualnych uprawnień do jakiejkolwiek części systemu.</w:t>
       </w:r>
-      <w:bookmarkStart w:id="0" w:name="_GoBack"/>
-      <w:bookmarkEnd w:id="0"/>
     </w:p>
     <w:sectPr>
       <w:pgSz w:w="11906" w:h="16838"/>
